--- a/Documentos Finales/Diagrama de Objetivos.docx
+++ b/Documentos Finales/Diagrama de Objetivos.docx
@@ -20,6 +20,7 @@
       </w:r>
     </w:p>
     <w:p>
+      <w:bookmarkStart w:id="0" w:name="_GoBack"/>
       <w:r>
         <w:rPr>
           <w:noProof/>
@@ -39,7 +40,6 @@
           </wp:inline>
         </w:drawing>
       </w:r>
-      <w:bookmarkStart w:id="0" w:name="_GoBack"/>
       <w:bookmarkEnd w:id="0"/>
     </w:p>
     <w:p>
@@ -1633,7 +1633,7 @@
         <a:p>
           <a:r>
             <a:rPr lang="es-PE" sz="1000"/>
-            <a:t> Impulsar una gestión dinámica, participativa y descentraliza que promueva el compromiso de las instituciones educativas con el proceso de regionalización del país, desde la propuesta educativa de FYA.</a:t>
+            <a:t> Impulsar una gestión dinámica, participativa y descentralizada que promueva el compromiso de las instituciones educativas con el proceso de regionalización del país, desde la propuesta educativa de FYA.</a:t>
           </a:r>
         </a:p>
       </dgm:t>
@@ -2173,67 +2173,67 @@
   </dgm:ptLst>
   <dgm:cxnLst>
     <dgm:cxn modelId="{70BB127C-F6A7-4F39-99B0-A9A36D53E011}" srcId="{CA270B1F-1077-420C-9102-8BE16D5AA144}" destId="{06EB2720-226C-4BEE-B25F-8F0260E05A28}" srcOrd="3" destOrd="0" parTransId="{444E2B4A-8F23-4865-ADAB-ABA690BD5A1B}" sibTransId="{777B7FC7-6FF4-475C-A2EC-FBC50E8CBE14}"/>
-    <dgm:cxn modelId="{2F7016B8-44E7-4867-9117-BE38B136F676}" type="presOf" srcId="{0BB70C28-2272-48C9-85DC-D6633F490363}" destId="{FE567C36-82A6-45F9-922C-CA21C32BFB99}" srcOrd="0" destOrd="0" presId="urn:microsoft.com/office/officeart/2005/8/layout/hierarchy1"/>
-    <dgm:cxn modelId="{7B6FF6CE-F1A2-435B-88E7-D708BEC22B56}" type="presOf" srcId="{166A788F-B65C-40E4-B354-BD6BA0AF59DE}" destId="{E337B379-3C42-476A-A767-E3BB4098E507}" srcOrd="0" destOrd="0" presId="urn:microsoft.com/office/officeart/2005/8/layout/hierarchy1"/>
+    <dgm:cxn modelId="{3B02C376-91A6-4C78-97FB-942C6A89F724}" type="presOf" srcId="{D1082E59-7BE3-453A-BC9A-B78D7CEEF6A6}" destId="{E5730DDF-DD32-46D6-9D7E-C2148D2F0881}" srcOrd="0" destOrd="0" presId="urn:microsoft.com/office/officeart/2005/8/layout/hierarchy1"/>
+    <dgm:cxn modelId="{000C854B-8C9F-477D-A69B-9F46FA289647}" type="presOf" srcId="{CEAE2AE8-B96F-45CA-9E10-88179449A63F}" destId="{CC1FE8FF-9744-47CD-A1B7-8C85839B8EB8}" srcOrd="0" destOrd="0" presId="urn:microsoft.com/office/officeart/2005/8/layout/hierarchy1"/>
+    <dgm:cxn modelId="{7F96965D-326E-4811-A1D9-25CF331D8F76}" type="presOf" srcId="{E0E8CD6C-AD47-41D2-8674-EA78C711B8C0}" destId="{306659E0-7746-42E0-AF51-143491CEE338}" srcOrd="0" destOrd="0" presId="urn:microsoft.com/office/officeart/2005/8/layout/hierarchy1"/>
     <dgm:cxn modelId="{F1943B1D-3584-49E4-BC17-4292487B10DB}" srcId="{CA270B1F-1077-420C-9102-8BE16D5AA144}" destId="{6A3370EE-32C2-4895-A2AC-9EBA90B7F2D3}" srcOrd="2" destOrd="0" parTransId="{D1082E59-7BE3-453A-BC9A-B78D7CEEF6A6}" sibTransId="{F64C34D3-4216-4BC8-B005-50F9594E3BB8}"/>
     <dgm:cxn modelId="{FA8423A1-8A38-4BE3-BBD4-1540CAC498C8}" srcId="{E0E8CD6C-AD47-41D2-8674-EA78C711B8C0}" destId="{2EC1A252-7C30-4508-BCAC-94E3ACB1DAB9}" srcOrd="0" destOrd="0" parTransId="{B1FF77B3-17A7-4F0F-8F3A-0270E5D28752}" sibTransId="{A75347EE-AB57-4E4C-AC34-257062FD7C32}"/>
-    <dgm:cxn modelId="{F33E144C-E649-4C21-9C4F-BACB7550EC23}" type="presOf" srcId="{A18F4186-7528-4084-B46E-A1C7840B45EF}" destId="{D54C66D0-2F72-403E-B8EA-C9A0FC4EDAB2}" srcOrd="0" destOrd="0" presId="urn:microsoft.com/office/officeart/2005/8/layout/hierarchy1"/>
-    <dgm:cxn modelId="{80A4E09A-9085-4996-BA0C-E6AD1BE4F7D7}" type="presOf" srcId="{2EC1A252-7C30-4508-BCAC-94E3ACB1DAB9}" destId="{DAC717BD-360E-439D-B7F9-5EDE9D713591}" srcOrd="0" destOrd="0" presId="urn:microsoft.com/office/officeart/2005/8/layout/hierarchy1"/>
+    <dgm:cxn modelId="{81335E82-BAE9-4363-9323-2A19D040FD15}" type="presOf" srcId="{06EB2720-226C-4BEE-B25F-8F0260E05A28}" destId="{43B1C383-EB86-4774-A41D-1368ABBC1461}" srcOrd="0" destOrd="0" presId="urn:microsoft.com/office/officeart/2005/8/layout/hierarchy1"/>
     <dgm:cxn modelId="{C7850979-FF09-4A31-AB22-924F51AA4148}" srcId="{CA270B1F-1077-420C-9102-8BE16D5AA144}" destId="{A18F4186-7528-4084-B46E-A1C7840B45EF}" srcOrd="0" destOrd="0" parTransId="{D758243A-9DBF-4C47-81CE-2DCFD62F2707}" sibTransId="{CD935D34-F01B-4C3F-8DB3-BDA016E5EF1D}"/>
-    <dgm:cxn modelId="{F80A26EF-9886-45C7-9A72-040E1C67BF74}" type="presOf" srcId="{D758243A-9DBF-4C47-81CE-2DCFD62F2707}" destId="{A3075025-6D5D-46F7-9539-DD4DE9F6EAAB}" srcOrd="0" destOrd="0" presId="urn:microsoft.com/office/officeart/2005/8/layout/hierarchy1"/>
-    <dgm:cxn modelId="{1B7B0ADB-2F5C-4E38-B062-AD17EAF72378}" type="presOf" srcId="{CEAE2AE8-B96F-45CA-9E10-88179449A63F}" destId="{CC1FE8FF-9744-47CD-A1B7-8C85839B8EB8}" srcOrd="0" destOrd="0" presId="urn:microsoft.com/office/officeart/2005/8/layout/hierarchy1"/>
-    <dgm:cxn modelId="{3E7BBBA3-860B-4EC5-BF64-E36FD6B185F4}" type="presOf" srcId="{06EB2720-226C-4BEE-B25F-8F0260E05A28}" destId="{43B1C383-EB86-4774-A41D-1368ABBC1461}" srcOrd="0" destOrd="0" presId="urn:microsoft.com/office/officeart/2005/8/layout/hierarchy1"/>
-    <dgm:cxn modelId="{16A66D68-30BF-4A11-A690-6C0D27F14D19}" type="presOf" srcId="{E5BCA4C9-10CB-4863-9277-AF2497901993}" destId="{3224BAD1-7A86-4668-80CC-65AD3EDDA24C}" srcOrd="0" destOrd="0" presId="urn:microsoft.com/office/officeart/2005/8/layout/hierarchy1"/>
+    <dgm:cxn modelId="{05BEAAEB-05BF-450E-99E0-7020DCA79BC6}" type="presOf" srcId="{FBCE818E-6C30-4B85-A8B4-7DE61B74CB0F}" destId="{68FC13AF-FBC8-4969-BC85-1733989A62D9}" srcOrd="0" destOrd="0" presId="urn:microsoft.com/office/officeart/2005/8/layout/hierarchy1"/>
+    <dgm:cxn modelId="{FDC50D6F-B339-420C-B2A0-82D3435E64DA}" type="presOf" srcId="{A18F4186-7528-4084-B46E-A1C7840B45EF}" destId="{D54C66D0-2F72-403E-B8EA-C9A0FC4EDAB2}" srcOrd="0" destOrd="0" presId="urn:microsoft.com/office/officeart/2005/8/layout/hierarchy1"/>
+    <dgm:cxn modelId="{9B1300D7-C7CF-4747-8B89-B4BE9DA2851C}" type="presOf" srcId="{0BB70C28-2272-48C9-85DC-D6633F490363}" destId="{FE567C36-82A6-45F9-922C-CA21C32BFB99}" srcOrd="0" destOrd="0" presId="urn:microsoft.com/office/officeart/2005/8/layout/hierarchy1"/>
+    <dgm:cxn modelId="{75272117-6F9E-4D89-84E1-D82D258807BC}" type="presOf" srcId="{D758243A-9DBF-4C47-81CE-2DCFD62F2707}" destId="{A3075025-6D5D-46F7-9539-DD4DE9F6EAAB}" srcOrd="0" destOrd="0" presId="urn:microsoft.com/office/officeart/2005/8/layout/hierarchy1"/>
+    <dgm:cxn modelId="{79C647EC-3D14-4722-9038-8507B23CA664}" type="presOf" srcId="{6A3370EE-32C2-4895-A2AC-9EBA90B7F2D3}" destId="{E94498BA-D455-459C-8D9A-638B8ED59D0F}" srcOrd="0" destOrd="0" presId="urn:microsoft.com/office/officeart/2005/8/layout/hierarchy1"/>
+    <dgm:cxn modelId="{F022CBE0-DD39-4627-AA1D-F8401E135646}" type="presOf" srcId="{2EC1A252-7C30-4508-BCAC-94E3ACB1DAB9}" destId="{DAC717BD-360E-439D-B7F9-5EDE9D713591}" srcOrd="0" destOrd="0" presId="urn:microsoft.com/office/officeart/2005/8/layout/hierarchy1"/>
     <dgm:cxn modelId="{0043F065-420B-4414-96A1-225594EFA2E1}" srcId="{2EC1A252-7C30-4508-BCAC-94E3ACB1DAB9}" destId="{CA270B1F-1077-420C-9102-8BE16D5AA144}" srcOrd="0" destOrd="0" parTransId="{166A788F-B65C-40E4-B354-BD6BA0AF59DE}" sibTransId="{1CD9401F-203D-4BB2-845E-26B7E5B09EF2}"/>
     <dgm:cxn modelId="{026DD753-1DB8-41A7-A374-142F3BCEFB07}" srcId="{CA270B1F-1077-420C-9102-8BE16D5AA144}" destId="{E5BCA4C9-10CB-4863-9277-AF2497901993}" srcOrd="4" destOrd="0" parTransId="{CEAE2AE8-B96F-45CA-9E10-88179449A63F}" sibTransId="{C47BCB0B-8BA4-4A63-9216-4C89ACFFCB44}"/>
-    <dgm:cxn modelId="{0709CAED-95D1-447D-972C-93A8C30E519A}" type="presOf" srcId="{FBCE818E-6C30-4B85-A8B4-7DE61B74CB0F}" destId="{68FC13AF-FBC8-4969-BC85-1733989A62D9}" srcOrd="0" destOrd="0" presId="urn:microsoft.com/office/officeart/2005/8/layout/hierarchy1"/>
-    <dgm:cxn modelId="{91EC3F5F-B560-4CF6-B842-431A4598A3FA}" type="presOf" srcId="{CA270B1F-1077-420C-9102-8BE16D5AA144}" destId="{7577AC45-50E0-422C-85DB-89138E1E940B}" srcOrd="0" destOrd="0" presId="urn:microsoft.com/office/officeart/2005/8/layout/hierarchy1"/>
-    <dgm:cxn modelId="{61F53676-3805-4BDA-837A-57909068EF10}" type="presOf" srcId="{444E2B4A-8F23-4865-ADAB-ABA690BD5A1B}" destId="{0CE93374-589C-4486-9626-188551D6D4C5}" srcOrd="0" destOrd="0" presId="urn:microsoft.com/office/officeart/2005/8/layout/hierarchy1"/>
-    <dgm:cxn modelId="{59576F61-C357-40AF-8EDA-645A195F5A05}" type="presOf" srcId="{6A3370EE-32C2-4895-A2AC-9EBA90B7F2D3}" destId="{E94498BA-D455-459C-8D9A-638B8ED59D0F}" srcOrd="0" destOrd="0" presId="urn:microsoft.com/office/officeart/2005/8/layout/hierarchy1"/>
+    <dgm:cxn modelId="{0790EA52-8EDA-4E5D-BE92-16C8CB0FBB8B}" type="presOf" srcId="{CA270B1F-1077-420C-9102-8BE16D5AA144}" destId="{7577AC45-50E0-422C-85DB-89138E1E940B}" srcOrd="0" destOrd="0" presId="urn:microsoft.com/office/officeart/2005/8/layout/hierarchy1"/>
+    <dgm:cxn modelId="{C0D4C5C2-F221-433F-AEE6-C1E43EC34A1E}" type="presOf" srcId="{E5BCA4C9-10CB-4863-9277-AF2497901993}" destId="{3224BAD1-7A86-4668-80CC-65AD3EDDA24C}" srcOrd="0" destOrd="0" presId="urn:microsoft.com/office/officeart/2005/8/layout/hierarchy1"/>
+    <dgm:cxn modelId="{06B78AC3-38A8-4A31-B46A-D1E0F80B8301}" type="presOf" srcId="{444E2B4A-8F23-4865-ADAB-ABA690BD5A1B}" destId="{0CE93374-589C-4486-9626-188551D6D4C5}" srcOrd="0" destOrd="0" presId="urn:microsoft.com/office/officeart/2005/8/layout/hierarchy1"/>
+    <dgm:cxn modelId="{63917A94-D1AA-4667-A1E5-25A0D9CEB1F3}" type="presOf" srcId="{166A788F-B65C-40E4-B354-BD6BA0AF59DE}" destId="{E337B379-3C42-476A-A767-E3BB4098E507}" srcOrd="0" destOrd="0" presId="urn:microsoft.com/office/officeart/2005/8/layout/hierarchy1"/>
     <dgm:cxn modelId="{31E4E7F3-D1E3-4BEE-9E5D-E31405E7E87B}" srcId="{CA270B1F-1077-420C-9102-8BE16D5AA144}" destId="{0BB70C28-2272-48C9-85DC-D6633F490363}" srcOrd="1" destOrd="0" parTransId="{FBCE818E-6C30-4B85-A8B4-7DE61B74CB0F}" sibTransId="{CD9F924E-A174-4061-9CF0-F91B2C9EBA19}"/>
-    <dgm:cxn modelId="{46ABE9AF-DC38-4F2F-9977-55C4AD19104F}" type="presOf" srcId="{E0E8CD6C-AD47-41D2-8674-EA78C711B8C0}" destId="{306659E0-7746-42E0-AF51-143491CEE338}" srcOrd="0" destOrd="0" presId="urn:microsoft.com/office/officeart/2005/8/layout/hierarchy1"/>
-    <dgm:cxn modelId="{DB981352-0345-4DC8-83ED-1DB5AF526DEA}" type="presOf" srcId="{D1082E59-7BE3-453A-BC9A-B78D7CEEF6A6}" destId="{E5730DDF-DD32-46D6-9D7E-C2148D2F0881}" srcOrd="0" destOrd="0" presId="urn:microsoft.com/office/officeart/2005/8/layout/hierarchy1"/>
-    <dgm:cxn modelId="{1AC0A376-4FFA-48B9-B53D-59C62392F9F8}" type="presParOf" srcId="{306659E0-7746-42E0-AF51-143491CEE338}" destId="{3A46E745-E03F-4505-B46D-070E8CE47DEB}" srcOrd="0" destOrd="0" presId="urn:microsoft.com/office/officeart/2005/8/layout/hierarchy1"/>
-    <dgm:cxn modelId="{59C1964E-200F-45B5-A821-EA50B2638B0B}" type="presParOf" srcId="{3A46E745-E03F-4505-B46D-070E8CE47DEB}" destId="{E0387A6D-B819-4230-A812-7FF7D85DF3BD}" srcOrd="0" destOrd="0" presId="urn:microsoft.com/office/officeart/2005/8/layout/hierarchy1"/>
-    <dgm:cxn modelId="{97BA56AC-E5EC-4E68-8048-BE6BEF8A558B}" type="presParOf" srcId="{E0387A6D-B819-4230-A812-7FF7D85DF3BD}" destId="{F55F1A53-5010-46CF-BBA2-7F7E7F6BBE49}" srcOrd="0" destOrd="0" presId="urn:microsoft.com/office/officeart/2005/8/layout/hierarchy1"/>
-    <dgm:cxn modelId="{D8FF19F0-9C73-41AE-944C-BF4407EB381D}" type="presParOf" srcId="{E0387A6D-B819-4230-A812-7FF7D85DF3BD}" destId="{DAC717BD-360E-439D-B7F9-5EDE9D713591}" srcOrd="1" destOrd="0" presId="urn:microsoft.com/office/officeart/2005/8/layout/hierarchy1"/>
-    <dgm:cxn modelId="{024E1906-C173-458F-B3FC-89022390A611}" type="presParOf" srcId="{3A46E745-E03F-4505-B46D-070E8CE47DEB}" destId="{124D45A7-8AC3-4F7F-8C1F-877F24B615B8}" srcOrd="1" destOrd="0" presId="urn:microsoft.com/office/officeart/2005/8/layout/hierarchy1"/>
-    <dgm:cxn modelId="{4EFD5046-F6F7-4811-97AB-2939C1FB551A}" type="presParOf" srcId="{124D45A7-8AC3-4F7F-8C1F-877F24B615B8}" destId="{E337B379-3C42-476A-A767-E3BB4098E507}" srcOrd="0" destOrd="0" presId="urn:microsoft.com/office/officeart/2005/8/layout/hierarchy1"/>
-    <dgm:cxn modelId="{64DC0373-29C9-4F28-8833-85AF3C264C77}" type="presParOf" srcId="{124D45A7-8AC3-4F7F-8C1F-877F24B615B8}" destId="{814C8BC2-CE7E-4320-B239-0EF93D6E2367}" srcOrd="1" destOrd="0" presId="urn:microsoft.com/office/officeart/2005/8/layout/hierarchy1"/>
-    <dgm:cxn modelId="{31A0F094-6A92-4E71-8466-AB8D332147AC}" type="presParOf" srcId="{814C8BC2-CE7E-4320-B239-0EF93D6E2367}" destId="{16DADB21-A7EA-41B5-A404-E11EDA1A823D}" srcOrd="0" destOrd="0" presId="urn:microsoft.com/office/officeart/2005/8/layout/hierarchy1"/>
-    <dgm:cxn modelId="{70278C87-F54D-47E4-8139-9284F3ADE129}" type="presParOf" srcId="{16DADB21-A7EA-41B5-A404-E11EDA1A823D}" destId="{9BD21092-D19D-45F6-B586-E84A6EAAAF4B}" srcOrd="0" destOrd="0" presId="urn:microsoft.com/office/officeart/2005/8/layout/hierarchy1"/>
-    <dgm:cxn modelId="{E83CB35C-22BE-41F7-9D16-F4EB1336A4EE}" type="presParOf" srcId="{16DADB21-A7EA-41B5-A404-E11EDA1A823D}" destId="{7577AC45-50E0-422C-85DB-89138E1E940B}" srcOrd="1" destOrd="0" presId="urn:microsoft.com/office/officeart/2005/8/layout/hierarchy1"/>
-    <dgm:cxn modelId="{96B826FE-B976-4F9A-85AB-F0AE511C35F1}" type="presParOf" srcId="{814C8BC2-CE7E-4320-B239-0EF93D6E2367}" destId="{514E1253-1A8A-444E-BFCA-7F5B8829D196}" srcOrd="1" destOrd="0" presId="urn:microsoft.com/office/officeart/2005/8/layout/hierarchy1"/>
-    <dgm:cxn modelId="{F5213061-2A4C-45A4-AF8B-6E50AED90ED1}" type="presParOf" srcId="{514E1253-1A8A-444E-BFCA-7F5B8829D196}" destId="{A3075025-6D5D-46F7-9539-DD4DE9F6EAAB}" srcOrd="0" destOrd="0" presId="urn:microsoft.com/office/officeart/2005/8/layout/hierarchy1"/>
-    <dgm:cxn modelId="{3D09E881-73C2-4A8A-93DD-DF7E32FB337D}" type="presParOf" srcId="{514E1253-1A8A-444E-BFCA-7F5B8829D196}" destId="{3C822AE7-34DE-4DE7-97E1-6CDD04B27DEE}" srcOrd="1" destOrd="0" presId="urn:microsoft.com/office/officeart/2005/8/layout/hierarchy1"/>
-    <dgm:cxn modelId="{1ABDE380-C592-4390-878C-CF9E4B80A222}" type="presParOf" srcId="{3C822AE7-34DE-4DE7-97E1-6CDD04B27DEE}" destId="{9F074384-7450-4E37-868C-1860151B5436}" srcOrd="0" destOrd="0" presId="urn:microsoft.com/office/officeart/2005/8/layout/hierarchy1"/>
-    <dgm:cxn modelId="{F5ABB06E-C191-498E-9E4B-4A8110737930}" type="presParOf" srcId="{9F074384-7450-4E37-868C-1860151B5436}" destId="{53550F37-7911-4260-B491-6D8215105F60}" srcOrd="0" destOrd="0" presId="urn:microsoft.com/office/officeart/2005/8/layout/hierarchy1"/>
-    <dgm:cxn modelId="{E692069C-A8CB-4AFB-8566-E3D8D182CCD2}" type="presParOf" srcId="{9F074384-7450-4E37-868C-1860151B5436}" destId="{D54C66D0-2F72-403E-B8EA-C9A0FC4EDAB2}" srcOrd="1" destOrd="0" presId="urn:microsoft.com/office/officeart/2005/8/layout/hierarchy1"/>
-    <dgm:cxn modelId="{FC064C95-F8AC-4AE0-931C-7EFEE6A3A389}" type="presParOf" srcId="{3C822AE7-34DE-4DE7-97E1-6CDD04B27DEE}" destId="{D5740234-EE4A-4585-9035-D44B83A7B7BA}" srcOrd="1" destOrd="0" presId="urn:microsoft.com/office/officeart/2005/8/layout/hierarchy1"/>
-    <dgm:cxn modelId="{FE3946DB-40E8-421E-81FB-9D234FCB97F4}" type="presParOf" srcId="{514E1253-1A8A-444E-BFCA-7F5B8829D196}" destId="{68FC13AF-FBC8-4969-BC85-1733989A62D9}" srcOrd="2" destOrd="0" presId="urn:microsoft.com/office/officeart/2005/8/layout/hierarchy1"/>
-    <dgm:cxn modelId="{D3170FFD-467C-4AAA-B60C-C972FAC6F560}" type="presParOf" srcId="{514E1253-1A8A-444E-BFCA-7F5B8829D196}" destId="{2DB6C00F-6326-40F5-AF99-3582FFB79436}" srcOrd="3" destOrd="0" presId="urn:microsoft.com/office/officeart/2005/8/layout/hierarchy1"/>
-    <dgm:cxn modelId="{350691AC-5B7F-4D47-8BA5-DE99D84DE20F}" type="presParOf" srcId="{2DB6C00F-6326-40F5-AF99-3582FFB79436}" destId="{E7C06E19-7624-4844-A2DF-D6512E23F7C9}" srcOrd="0" destOrd="0" presId="urn:microsoft.com/office/officeart/2005/8/layout/hierarchy1"/>
-    <dgm:cxn modelId="{5243D008-3C63-41D6-92AA-FF4215A284FB}" type="presParOf" srcId="{E7C06E19-7624-4844-A2DF-D6512E23F7C9}" destId="{DE4DD2B5-1033-46F2-BE26-F12106D73770}" srcOrd="0" destOrd="0" presId="urn:microsoft.com/office/officeart/2005/8/layout/hierarchy1"/>
-    <dgm:cxn modelId="{9206D5CF-D371-43E4-AAED-A9EEA50DDD48}" type="presParOf" srcId="{E7C06E19-7624-4844-A2DF-D6512E23F7C9}" destId="{FE567C36-82A6-45F9-922C-CA21C32BFB99}" srcOrd="1" destOrd="0" presId="urn:microsoft.com/office/officeart/2005/8/layout/hierarchy1"/>
-    <dgm:cxn modelId="{DC8980FD-2F7C-4D5D-9445-5755EA7AED38}" type="presParOf" srcId="{2DB6C00F-6326-40F5-AF99-3582FFB79436}" destId="{C7DBD71F-E42B-478E-B19F-155E1616DCF5}" srcOrd="1" destOrd="0" presId="urn:microsoft.com/office/officeart/2005/8/layout/hierarchy1"/>
-    <dgm:cxn modelId="{9E613E82-6B60-4F3C-B374-7B1685EAADB9}" type="presParOf" srcId="{514E1253-1A8A-444E-BFCA-7F5B8829D196}" destId="{E5730DDF-DD32-46D6-9D7E-C2148D2F0881}" srcOrd="4" destOrd="0" presId="urn:microsoft.com/office/officeart/2005/8/layout/hierarchy1"/>
-    <dgm:cxn modelId="{578B6279-F7FC-43FB-B891-D64E408D1C24}" type="presParOf" srcId="{514E1253-1A8A-444E-BFCA-7F5B8829D196}" destId="{68E44E11-66EF-4BA2-B0C0-1E2B577EE8CB}" srcOrd="5" destOrd="0" presId="urn:microsoft.com/office/officeart/2005/8/layout/hierarchy1"/>
-    <dgm:cxn modelId="{75731EA7-694A-45BB-A126-9AC6ED10F774}" type="presParOf" srcId="{68E44E11-66EF-4BA2-B0C0-1E2B577EE8CB}" destId="{7F34F012-860B-4791-9D04-9BB2DC30D030}" srcOrd="0" destOrd="0" presId="urn:microsoft.com/office/officeart/2005/8/layout/hierarchy1"/>
-    <dgm:cxn modelId="{80B07A90-0907-492F-B463-4FE3B058B824}" type="presParOf" srcId="{7F34F012-860B-4791-9D04-9BB2DC30D030}" destId="{5CE41840-AE66-4963-8B02-251D1B004ABF}" srcOrd="0" destOrd="0" presId="urn:microsoft.com/office/officeart/2005/8/layout/hierarchy1"/>
-    <dgm:cxn modelId="{EAB31DB7-7690-4021-BE05-AFD0C310B44A}" type="presParOf" srcId="{7F34F012-860B-4791-9D04-9BB2DC30D030}" destId="{E94498BA-D455-459C-8D9A-638B8ED59D0F}" srcOrd="1" destOrd="0" presId="urn:microsoft.com/office/officeart/2005/8/layout/hierarchy1"/>
-    <dgm:cxn modelId="{E6DC5D8E-E601-47CF-AD5D-41B779B67AB5}" type="presParOf" srcId="{68E44E11-66EF-4BA2-B0C0-1E2B577EE8CB}" destId="{F00CBBF2-172E-496A-BFD3-C0E6EB70DF5A}" srcOrd="1" destOrd="0" presId="urn:microsoft.com/office/officeart/2005/8/layout/hierarchy1"/>
-    <dgm:cxn modelId="{0E6DD84F-0A6C-4F66-A193-2806ED9180B8}" type="presParOf" srcId="{514E1253-1A8A-444E-BFCA-7F5B8829D196}" destId="{0CE93374-589C-4486-9626-188551D6D4C5}" srcOrd="6" destOrd="0" presId="urn:microsoft.com/office/officeart/2005/8/layout/hierarchy1"/>
-    <dgm:cxn modelId="{6568F0CF-7495-45F3-AA0B-5140788D1611}" type="presParOf" srcId="{514E1253-1A8A-444E-BFCA-7F5B8829D196}" destId="{1E1DAF1D-2B29-4ED8-8832-01B869D641EF}" srcOrd="7" destOrd="0" presId="urn:microsoft.com/office/officeart/2005/8/layout/hierarchy1"/>
-    <dgm:cxn modelId="{96FAE878-D4C7-4845-93FD-B7EAA50C2CCB}" type="presParOf" srcId="{1E1DAF1D-2B29-4ED8-8832-01B869D641EF}" destId="{DFB57B11-97DD-4DFF-9587-ADA39AF16E3E}" srcOrd="0" destOrd="0" presId="urn:microsoft.com/office/officeart/2005/8/layout/hierarchy1"/>
-    <dgm:cxn modelId="{1B901EB9-709B-4088-A726-76C7FD867F57}" type="presParOf" srcId="{DFB57B11-97DD-4DFF-9587-ADA39AF16E3E}" destId="{CE85CDDF-86B7-46FF-A3D5-F48DB1B16AA1}" srcOrd="0" destOrd="0" presId="urn:microsoft.com/office/officeart/2005/8/layout/hierarchy1"/>
-    <dgm:cxn modelId="{D8688C26-CE7C-490B-BFA8-745AD7C56DED}" type="presParOf" srcId="{DFB57B11-97DD-4DFF-9587-ADA39AF16E3E}" destId="{43B1C383-EB86-4774-A41D-1368ABBC1461}" srcOrd="1" destOrd="0" presId="urn:microsoft.com/office/officeart/2005/8/layout/hierarchy1"/>
-    <dgm:cxn modelId="{055ED652-E4EE-418B-969D-D71708DF089B}" type="presParOf" srcId="{1E1DAF1D-2B29-4ED8-8832-01B869D641EF}" destId="{19BD02B1-1B2E-4409-86BD-250B1AE87C0C}" srcOrd="1" destOrd="0" presId="urn:microsoft.com/office/officeart/2005/8/layout/hierarchy1"/>
-    <dgm:cxn modelId="{D63C1C8C-63DF-448F-B936-745CD87CA56A}" type="presParOf" srcId="{514E1253-1A8A-444E-BFCA-7F5B8829D196}" destId="{CC1FE8FF-9744-47CD-A1B7-8C85839B8EB8}" srcOrd="8" destOrd="0" presId="urn:microsoft.com/office/officeart/2005/8/layout/hierarchy1"/>
-    <dgm:cxn modelId="{F8BA4D5D-DF72-4361-A45E-906501B2127A}" type="presParOf" srcId="{514E1253-1A8A-444E-BFCA-7F5B8829D196}" destId="{00D2A98C-52BD-4496-9475-78117FD13854}" srcOrd="9" destOrd="0" presId="urn:microsoft.com/office/officeart/2005/8/layout/hierarchy1"/>
-    <dgm:cxn modelId="{19C8B245-BF27-44A2-B3D0-995ECB58EC1D}" type="presParOf" srcId="{00D2A98C-52BD-4496-9475-78117FD13854}" destId="{ACFDB764-4B80-4919-9EB4-751ECED7C0A5}" srcOrd="0" destOrd="0" presId="urn:microsoft.com/office/officeart/2005/8/layout/hierarchy1"/>
-    <dgm:cxn modelId="{71586D99-EDC1-45AE-A951-06EEAE8F501A}" type="presParOf" srcId="{ACFDB764-4B80-4919-9EB4-751ECED7C0A5}" destId="{BBD6D805-3954-494F-BD6F-93C8545DF4BF}" srcOrd="0" destOrd="0" presId="urn:microsoft.com/office/officeart/2005/8/layout/hierarchy1"/>
-    <dgm:cxn modelId="{4B944120-EC13-4A4E-A10A-6AF363E31BC6}" type="presParOf" srcId="{ACFDB764-4B80-4919-9EB4-751ECED7C0A5}" destId="{3224BAD1-7A86-4668-80CC-65AD3EDDA24C}" srcOrd="1" destOrd="0" presId="urn:microsoft.com/office/officeart/2005/8/layout/hierarchy1"/>
-    <dgm:cxn modelId="{F50F4361-08B5-4E3C-9F17-6256E59C5E4D}" type="presParOf" srcId="{00D2A98C-52BD-4496-9475-78117FD13854}" destId="{0AF8BBF1-66E2-4C7F-840E-2690F31AF90E}" srcOrd="1" destOrd="0" presId="urn:microsoft.com/office/officeart/2005/8/layout/hierarchy1"/>
+    <dgm:cxn modelId="{7E753ADF-82E3-4B01-A978-21E0E8CE0ACA}" type="presParOf" srcId="{306659E0-7746-42E0-AF51-143491CEE338}" destId="{3A46E745-E03F-4505-B46D-070E8CE47DEB}" srcOrd="0" destOrd="0" presId="urn:microsoft.com/office/officeart/2005/8/layout/hierarchy1"/>
+    <dgm:cxn modelId="{0417E8BB-FCAD-4654-8CAD-154A44CB44CB}" type="presParOf" srcId="{3A46E745-E03F-4505-B46D-070E8CE47DEB}" destId="{E0387A6D-B819-4230-A812-7FF7D85DF3BD}" srcOrd="0" destOrd="0" presId="urn:microsoft.com/office/officeart/2005/8/layout/hierarchy1"/>
+    <dgm:cxn modelId="{DA28D47D-5D14-4A82-B2A6-F960AB4A0C8F}" type="presParOf" srcId="{E0387A6D-B819-4230-A812-7FF7D85DF3BD}" destId="{F55F1A53-5010-46CF-BBA2-7F7E7F6BBE49}" srcOrd="0" destOrd="0" presId="urn:microsoft.com/office/officeart/2005/8/layout/hierarchy1"/>
+    <dgm:cxn modelId="{EFC2DE64-B857-4DA5-A869-C343D2FD214B}" type="presParOf" srcId="{E0387A6D-B819-4230-A812-7FF7D85DF3BD}" destId="{DAC717BD-360E-439D-B7F9-5EDE9D713591}" srcOrd="1" destOrd="0" presId="urn:microsoft.com/office/officeart/2005/8/layout/hierarchy1"/>
+    <dgm:cxn modelId="{F0F095FA-CFF6-4857-AA78-40C47DEB1620}" type="presParOf" srcId="{3A46E745-E03F-4505-B46D-070E8CE47DEB}" destId="{124D45A7-8AC3-4F7F-8C1F-877F24B615B8}" srcOrd="1" destOrd="0" presId="urn:microsoft.com/office/officeart/2005/8/layout/hierarchy1"/>
+    <dgm:cxn modelId="{52886C2F-BEC7-4B4E-B6CC-DB72775F70DB}" type="presParOf" srcId="{124D45A7-8AC3-4F7F-8C1F-877F24B615B8}" destId="{E337B379-3C42-476A-A767-E3BB4098E507}" srcOrd="0" destOrd="0" presId="urn:microsoft.com/office/officeart/2005/8/layout/hierarchy1"/>
+    <dgm:cxn modelId="{2D326078-D5E9-4477-8555-EC3A3732838B}" type="presParOf" srcId="{124D45A7-8AC3-4F7F-8C1F-877F24B615B8}" destId="{814C8BC2-CE7E-4320-B239-0EF93D6E2367}" srcOrd="1" destOrd="0" presId="urn:microsoft.com/office/officeart/2005/8/layout/hierarchy1"/>
+    <dgm:cxn modelId="{E0C929B9-F7CA-4C50-BCE6-F918AC88E16D}" type="presParOf" srcId="{814C8BC2-CE7E-4320-B239-0EF93D6E2367}" destId="{16DADB21-A7EA-41B5-A404-E11EDA1A823D}" srcOrd="0" destOrd="0" presId="urn:microsoft.com/office/officeart/2005/8/layout/hierarchy1"/>
+    <dgm:cxn modelId="{B812759C-87F8-4184-A8D4-89CD059B6F43}" type="presParOf" srcId="{16DADB21-A7EA-41B5-A404-E11EDA1A823D}" destId="{9BD21092-D19D-45F6-B586-E84A6EAAAF4B}" srcOrd="0" destOrd="0" presId="urn:microsoft.com/office/officeart/2005/8/layout/hierarchy1"/>
+    <dgm:cxn modelId="{693A0ED1-6E23-48AA-A74A-543DB1C929BF}" type="presParOf" srcId="{16DADB21-A7EA-41B5-A404-E11EDA1A823D}" destId="{7577AC45-50E0-422C-85DB-89138E1E940B}" srcOrd="1" destOrd="0" presId="urn:microsoft.com/office/officeart/2005/8/layout/hierarchy1"/>
+    <dgm:cxn modelId="{DD2E9362-5627-45E8-AF5B-F8C9D588CF72}" type="presParOf" srcId="{814C8BC2-CE7E-4320-B239-0EF93D6E2367}" destId="{514E1253-1A8A-444E-BFCA-7F5B8829D196}" srcOrd="1" destOrd="0" presId="urn:microsoft.com/office/officeart/2005/8/layout/hierarchy1"/>
+    <dgm:cxn modelId="{7C577673-7A6F-4F27-AF0D-C94CAEF4C874}" type="presParOf" srcId="{514E1253-1A8A-444E-BFCA-7F5B8829D196}" destId="{A3075025-6D5D-46F7-9539-DD4DE9F6EAAB}" srcOrd="0" destOrd="0" presId="urn:microsoft.com/office/officeart/2005/8/layout/hierarchy1"/>
+    <dgm:cxn modelId="{54F80094-23EA-43E0-8D7E-CF45470E9DEC}" type="presParOf" srcId="{514E1253-1A8A-444E-BFCA-7F5B8829D196}" destId="{3C822AE7-34DE-4DE7-97E1-6CDD04B27DEE}" srcOrd="1" destOrd="0" presId="urn:microsoft.com/office/officeart/2005/8/layout/hierarchy1"/>
+    <dgm:cxn modelId="{835BF29D-813F-44DF-8DEC-3D32CB59C279}" type="presParOf" srcId="{3C822AE7-34DE-4DE7-97E1-6CDD04B27DEE}" destId="{9F074384-7450-4E37-868C-1860151B5436}" srcOrd="0" destOrd="0" presId="urn:microsoft.com/office/officeart/2005/8/layout/hierarchy1"/>
+    <dgm:cxn modelId="{58C09576-6053-4291-B530-73775E1602B1}" type="presParOf" srcId="{9F074384-7450-4E37-868C-1860151B5436}" destId="{53550F37-7911-4260-B491-6D8215105F60}" srcOrd="0" destOrd="0" presId="urn:microsoft.com/office/officeart/2005/8/layout/hierarchy1"/>
+    <dgm:cxn modelId="{F57D4B0E-701F-4740-9AB6-A842F05619D9}" type="presParOf" srcId="{9F074384-7450-4E37-868C-1860151B5436}" destId="{D54C66D0-2F72-403E-B8EA-C9A0FC4EDAB2}" srcOrd="1" destOrd="0" presId="urn:microsoft.com/office/officeart/2005/8/layout/hierarchy1"/>
+    <dgm:cxn modelId="{9DA0184C-D1B5-499F-BBC4-435107B06136}" type="presParOf" srcId="{3C822AE7-34DE-4DE7-97E1-6CDD04B27DEE}" destId="{D5740234-EE4A-4585-9035-D44B83A7B7BA}" srcOrd="1" destOrd="0" presId="urn:microsoft.com/office/officeart/2005/8/layout/hierarchy1"/>
+    <dgm:cxn modelId="{C0E42370-159F-4D72-9C73-5462FCAFEDDB}" type="presParOf" srcId="{514E1253-1A8A-444E-BFCA-7F5B8829D196}" destId="{68FC13AF-FBC8-4969-BC85-1733989A62D9}" srcOrd="2" destOrd="0" presId="urn:microsoft.com/office/officeart/2005/8/layout/hierarchy1"/>
+    <dgm:cxn modelId="{84F1F377-7F8C-4FA6-BAF8-0EADB2AAB7CD}" type="presParOf" srcId="{514E1253-1A8A-444E-BFCA-7F5B8829D196}" destId="{2DB6C00F-6326-40F5-AF99-3582FFB79436}" srcOrd="3" destOrd="0" presId="urn:microsoft.com/office/officeart/2005/8/layout/hierarchy1"/>
+    <dgm:cxn modelId="{F27B4D82-2EB1-4653-AFEE-9E2BCB5E929F}" type="presParOf" srcId="{2DB6C00F-6326-40F5-AF99-3582FFB79436}" destId="{E7C06E19-7624-4844-A2DF-D6512E23F7C9}" srcOrd="0" destOrd="0" presId="urn:microsoft.com/office/officeart/2005/8/layout/hierarchy1"/>
+    <dgm:cxn modelId="{CB2B3161-82B6-4A6D-9516-C133E3DC12F9}" type="presParOf" srcId="{E7C06E19-7624-4844-A2DF-D6512E23F7C9}" destId="{DE4DD2B5-1033-46F2-BE26-F12106D73770}" srcOrd="0" destOrd="0" presId="urn:microsoft.com/office/officeart/2005/8/layout/hierarchy1"/>
+    <dgm:cxn modelId="{6350F4A9-E56E-4753-AA89-712855F0188F}" type="presParOf" srcId="{E7C06E19-7624-4844-A2DF-D6512E23F7C9}" destId="{FE567C36-82A6-45F9-922C-CA21C32BFB99}" srcOrd="1" destOrd="0" presId="urn:microsoft.com/office/officeart/2005/8/layout/hierarchy1"/>
+    <dgm:cxn modelId="{06B5E5EE-F958-4EF9-9287-2D622C23E25E}" type="presParOf" srcId="{2DB6C00F-6326-40F5-AF99-3582FFB79436}" destId="{C7DBD71F-E42B-478E-B19F-155E1616DCF5}" srcOrd="1" destOrd="0" presId="urn:microsoft.com/office/officeart/2005/8/layout/hierarchy1"/>
+    <dgm:cxn modelId="{E987E298-3479-4AB7-9CE1-E65E42896F1A}" type="presParOf" srcId="{514E1253-1A8A-444E-BFCA-7F5B8829D196}" destId="{E5730DDF-DD32-46D6-9D7E-C2148D2F0881}" srcOrd="4" destOrd="0" presId="urn:microsoft.com/office/officeart/2005/8/layout/hierarchy1"/>
+    <dgm:cxn modelId="{869977C1-CCFF-42DF-993B-10F06817BF3F}" type="presParOf" srcId="{514E1253-1A8A-444E-BFCA-7F5B8829D196}" destId="{68E44E11-66EF-4BA2-B0C0-1E2B577EE8CB}" srcOrd="5" destOrd="0" presId="urn:microsoft.com/office/officeart/2005/8/layout/hierarchy1"/>
+    <dgm:cxn modelId="{A5A24D76-7165-4711-8BF1-99452CBE1FEB}" type="presParOf" srcId="{68E44E11-66EF-4BA2-B0C0-1E2B577EE8CB}" destId="{7F34F012-860B-4791-9D04-9BB2DC30D030}" srcOrd="0" destOrd="0" presId="urn:microsoft.com/office/officeart/2005/8/layout/hierarchy1"/>
+    <dgm:cxn modelId="{26682FE6-AFB5-48FA-B543-A68EEBD19EA1}" type="presParOf" srcId="{7F34F012-860B-4791-9D04-9BB2DC30D030}" destId="{5CE41840-AE66-4963-8B02-251D1B004ABF}" srcOrd="0" destOrd="0" presId="urn:microsoft.com/office/officeart/2005/8/layout/hierarchy1"/>
+    <dgm:cxn modelId="{BD506AD3-8E46-4636-A02B-7A3C802305DC}" type="presParOf" srcId="{7F34F012-860B-4791-9D04-9BB2DC30D030}" destId="{E94498BA-D455-459C-8D9A-638B8ED59D0F}" srcOrd="1" destOrd="0" presId="urn:microsoft.com/office/officeart/2005/8/layout/hierarchy1"/>
+    <dgm:cxn modelId="{0677B0A5-6BA7-4996-8A75-AE486650B633}" type="presParOf" srcId="{68E44E11-66EF-4BA2-B0C0-1E2B577EE8CB}" destId="{F00CBBF2-172E-496A-BFD3-C0E6EB70DF5A}" srcOrd="1" destOrd="0" presId="urn:microsoft.com/office/officeart/2005/8/layout/hierarchy1"/>
+    <dgm:cxn modelId="{DACF17F0-184C-4122-A560-CCC2A44B871E}" type="presParOf" srcId="{514E1253-1A8A-444E-BFCA-7F5B8829D196}" destId="{0CE93374-589C-4486-9626-188551D6D4C5}" srcOrd="6" destOrd="0" presId="urn:microsoft.com/office/officeart/2005/8/layout/hierarchy1"/>
+    <dgm:cxn modelId="{5D042F12-5FF1-4631-BECE-B28A732EBE8F}" type="presParOf" srcId="{514E1253-1A8A-444E-BFCA-7F5B8829D196}" destId="{1E1DAF1D-2B29-4ED8-8832-01B869D641EF}" srcOrd="7" destOrd="0" presId="urn:microsoft.com/office/officeart/2005/8/layout/hierarchy1"/>
+    <dgm:cxn modelId="{FF7B880A-0FD3-4138-A065-37FC373E0F11}" type="presParOf" srcId="{1E1DAF1D-2B29-4ED8-8832-01B869D641EF}" destId="{DFB57B11-97DD-4DFF-9587-ADA39AF16E3E}" srcOrd="0" destOrd="0" presId="urn:microsoft.com/office/officeart/2005/8/layout/hierarchy1"/>
+    <dgm:cxn modelId="{12980D82-5474-41FE-A564-0837FABBA792}" type="presParOf" srcId="{DFB57B11-97DD-4DFF-9587-ADA39AF16E3E}" destId="{CE85CDDF-86B7-46FF-A3D5-F48DB1B16AA1}" srcOrd="0" destOrd="0" presId="urn:microsoft.com/office/officeart/2005/8/layout/hierarchy1"/>
+    <dgm:cxn modelId="{1842FF77-B8B3-472C-9EAB-6B0AC6E9DF6F}" type="presParOf" srcId="{DFB57B11-97DD-4DFF-9587-ADA39AF16E3E}" destId="{43B1C383-EB86-4774-A41D-1368ABBC1461}" srcOrd="1" destOrd="0" presId="urn:microsoft.com/office/officeart/2005/8/layout/hierarchy1"/>
+    <dgm:cxn modelId="{64527A74-E3E5-4178-8DE3-12FF1C4F7619}" type="presParOf" srcId="{1E1DAF1D-2B29-4ED8-8832-01B869D641EF}" destId="{19BD02B1-1B2E-4409-86BD-250B1AE87C0C}" srcOrd="1" destOrd="0" presId="urn:microsoft.com/office/officeart/2005/8/layout/hierarchy1"/>
+    <dgm:cxn modelId="{60708D92-2D3F-4AEC-9620-497E29033B87}" type="presParOf" srcId="{514E1253-1A8A-444E-BFCA-7F5B8829D196}" destId="{CC1FE8FF-9744-47CD-A1B7-8C85839B8EB8}" srcOrd="8" destOrd="0" presId="urn:microsoft.com/office/officeart/2005/8/layout/hierarchy1"/>
+    <dgm:cxn modelId="{EE295D38-6617-4FAE-B225-7769B80AE1E4}" type="presParOf" srcId="{514E1253-1A8A-444E-BFCA-7F5B8829D196}" destId="{00D2A98C-52BD-4496-9475-78117FD13854}" srcOrd="9" destOrd="0" presId="urn:microsoft.com/office/officeart/2005/8/layout/hierarchy1"/>
+    <dgm:cxn modelId="{F2ED3CC7-30D8-4D40-B9D7-CFCDF84300A6}" type="presParOf" srcId="{00D2A98C-52BD-4496-9475-78117FD13854}" destId="{ACFDB764-4B80-4919-9EB4-751ECED7C0A5}" srcOrd="0" destOrd="0" presId="urn:microsoft.com/office/officeart/2005/8/layout/hierarchy1"/>
+    <dgm:cxn modelId="{B697BCE1-4390-457B-9D2D-525555A7D986}" type="presParOf" srcId="{ACFDB764-4B80-4919-9EB4-751ECED7C0A5}" destId="{BBD6D805-3954-494F-BD6F-93C8545DF4BF}" srcOrd="0" destOrd="0" presId="urn:microsoft.com/office/officeart/2005/8/layout/hierarchy1"/>
+    <dgm:cxn modelId="{A5CDB3C2-3765-48EF-8E10-79DAFAF991D6}" type="presParOf" srcId="{ACFDB764-4B80-4919-9EB4-751ECED7C0A5}" destId="{3224BAD1-7A86-4668-80CC-65AD3EDDA24C}" srcOrd="1" destOrd="0" presId="urn:microsoft.com/office/officeart/2005/8/layout/hierarchy1"/>
+    <dgm:cxn modelId="{F6B82FE0-FB5F-4FFE-97EB-0EE15BA172D8}" type="presParOf" srcId="{00D2A98C-52BD-4496-9475-78117FD13854}" destId="{0AF8BBF1-66E2-4C7F-840E-2690F31AF90E}" srcOrd="1" destOrd="0" presId="urn:microsoft.com/office/officeart/2005/8/layout/hierarchy1"/>
   </dgm:cxnLst>
   <dgm:bg/>
   <dgm:whole/>
@@ -3031,7 +3031,7 @@
           </a:pPr>
           <a:r>
             <a:rPr lang="es-PE" sz="1000" kern="1200"/>
-            <a:t> Impulsar una gestión dinámica, participativa y descentraliza que promueva el compromiso de las instituciones educativas con el proceso de regionalización del país, desde la propuesta educativa de FYA.</a:t>
+            <a:t> Impulsar una gestión dinámica, participativa y descentralizada que promueva el compromiso de las instituciones educativas con el proceso de regionalización del país, desde la propuesta educativa de FYA.</a:t>
           </a:r>
         </a:p>
       </dsp:txBody>
